--- a/documents/UserTasks_WIP.docx
+++ b/documents/UserTasks_WIP.docx
@@ -44,13 +44,8 @@
           <w:numId w:val="1"/>
         </w:numPr>
       </w:pPr>
-      <w:proofErr w:type="spellStart"/>
-      <w:r>
-        <w:t>GUI</w:t>
-      </w:r>
-      <w:proofErr w:type="spellEnd"/>
-      <w:r>
-        <w:t xml:space="preserve"> erstellen</w:t>
+      <w:r>
+        <w:t>GUI erstellen</w:t>
       </w:r>
     </w:p>
     <w:p>
@@ -69,6 +64,18 @@
       <w:pPr>
         <w:pStyle w:val="KeinLeerraum"/>
         <w:numPr>
+          <w:ilvl w:val="1"/>
+          <w:numId w:val="1"/>
+        </w:numPr>
+      </w:pPr>
+      <w:r>
+        <w:t>CSS stylen</w:t>
+      </w:r>
+    </w:p>
+    <w:p>
+      <w:pPr>
+        <w:pStyle w:val="KeinLeerraum"/>
+        <w:numPr>
           <w:ilvl w:val="0"/>
           <w:numId w:val="1"/>
         </w:numPr>
@@ -86,13 +93,8 @@
         </w:numPr>
       </w:pPr>
       <w:r>
-        <w:t xml:space="preserve">Passwort auf Datenbank </w:t>
-      </w:r>
-      <w:proofErr w:type="spellStart"/>
-      <w:r>
-        <w:t>reseten</w:t>
-      </w:r>
-      <w:proofErr w:type="spellEnd"/>
+        <w:t>Passwort auf Datenbank reseten</w:t>
+      </w:r>
     </w:p>
     <w:p>
       <w:pPr>
@@ -122,6 +124,18 @@
       <w:pPr>
         <w:pStyle w:val="KeinLeerraum"/>
         <w:numPr>
+          <w:ilvl w:val="1"/>
+          <w:numId w:val="1"/>
+        </w:numPr>
+      </w:pPr>
+      <w:r>
+        <w:t>CSS stylen</w:t>
+      </w:r>
+    </w:p>
+    <w:p>
+      <w:pPr>
+        <w:pStyle w:val="KeinLeerraum"/>
+        <w:numPr>
           <w:ilvl w:val="0"/>
           <w:numId w:val="1"/>
         </w:numPr>
@@ -150,13 +164,8 @@
           <w:numId w:val="1"/>
         </w:numPr>
       </w:pPr>
-      <w:proofErr w:type="spellStart"/>
-      <w:r>
-        <w:t>GUI</w:t>
-      </w:r>
-      <w:proofErr w:type="spellEnd"/>
-      <w:r>
-        <w:t xml:space="preserve"> erstellen</w:t>
+      <w:r>
+        <w:t>GUI erstellen</w:t>
       </w:r>
     </w:p>
     <w:p>
@@ -175,6 +184,18 @@
       <w:pPr>
         <w:pStyle w:val="KeinLeerraum"/>
         <w:numPr>
+          <w:ilvl w:val="1"/>
+          <w:numId w:val="1"/>
+        </w:numPr>
+      </w:pPr>
+      <w:r>
+        <w:t>CSS stylen</w:t>
+      </w:r>
+    </w:p>
+    <w:p>
+      <w:pPr>
+        <w:pStyle w:val="KeinLeerraum"/>
+        <w:numPr>
           <w:ilvl w:val="0"/>
           <w:numId w:val="1"/>
         </w:numPr>
@@ -211,37 +232,36 @@
       <w:pPr>
         <w:pStyle w:val="KeinLeerraum"/>
         <w:numPr>
+          <w:ilvl w:val="1"/>
+          <w:numId w:val="1"/>
+        </w:numPr>
+      </w:pPr>
+      <w:r>
+        <w:t>CSS stylen</w:t>
+      </w:r>
+    </w:p>
+    <w:p>
+      <w:pPr>
+        <w:pStyle w:val="KeinLeerraum"/>
+        <w:numPr>
           <w:ilvl w:val="0"/>
           <w:numId w:val="1"/>
         </w:numPr>
       </w:pPr>
       <w:r>
-        <w:t xml:space="preserve">will ich ein </w:t>
-      </w:r>
-      <w:proofErr w:type="spellStart"/>
-      <w:r>
-        <w:t>Scoreboard</w:t>
-      </w:r>
-      <w:proofErr w:type="spellEnd"/>
-      <w:r>
-        <w:t xml:space="preserve"> sehen</w:t>
-      </w:r>
-    </w:p>
-    <w:p>
-      <w:pPr>
-        <w:pStyle w:val="KeinLeerraum"/>
-        <w:numPr>
-          <w:ilvl w:val="1"/>
-          <w:numId w:val="1"/>
-        </w:numPr>
-      </w:pPr>
-      <w:proofErr w:type="spellStart"/>
-      <w:r>
-        <w:t>GUI</w:t>
-      </w:r>
-      <w:proofErr w:type="spellEnd"/>
-      <w:r>
-        <w:t xml:space="preserve"> erstellen</w:t>
+        <w:t>will ich ein Scoreboard sehen</w:t>
+      </w:r>
+    </w:p>
+    <w:p>
+      <w:pPr>
+        <w:pStyle w:val="KeinLeerraum"/>
+        <w:numPr>
+          <w:ilvl w:val="1"/>
+          <w:numId w:val="1"/>
+        </w:numPr>
+      </w:pPr>
+      <w:r>
+        <w:t>GUI erstellen</w:t>
       </w:r>
     </w:p>
     <w:p>
@@ -272,6 +292,18 @@
       <w:pPr>
         <w:pStyle w:val="KeinLeerraum"/>
         <w:numPr>
+          <w:ilvl w:val="1"/>
+          <w:numId w:val="1"/>
+        </w:numPr>
+      </w:pPr>
+      <w:r>
+        <w:t>CSS stylen</w:t>
+      </w:r>
+    </w:p>
+    <w:p>
+      <w:pPr>
+        <w:pStyle w:val="KeinLeerraum"/>
+        <w:numPr>
           <w:ilvl w:val="0"/>
           <w:numId w:val="1"/>
         </w:numPr>
@@ -288,13 +320,8 @@
           <w:numId w:val="1"/>
         </w:numPr>
       </w:pPr>
-      <w:proofErr w:type="spellStart"/>
-      <w:r>
-        <w:t>GUI</w:t>
-      </w:r>
-      <w:proofErr w:type="spellEnd"/>
-      <w:r>
-        <w:t xml:space="preserve"> erstellen</w:t>
+      <w:r>
+        <w:t>GUI erstellen</w:t>
       </w:r>
     </w:p>
     <w:p>
@@ -313,6 +340,18 @@
       <w:pPr>
         <w:pStyle w:val="KeinLeerraum"/>
         <w:numPr>
+          <w:ilvl w:val="1"/>
+          <w:numId w:val="1"/>
+        </w:numPr>
+      </w:pPr>
+      <w:r>
+        <w:t>CSS stylen</w:t>
+      </w:r>
+    </w:p>
+    <w:p>
+      <w:pPr>
+        <w:pStyle w:val="KeinLeerraum"/>
+        <w:numPr>
           <w:ilvl w:val="0"/>
           <w:numId w:val="1"/>
         </w:numPr>
@@ -329,13 +368,8 @@
           <w:numId w:val="1"/>
         </w:numPr>
       </w:pPr>
-      <w:proofErr w:type="spellStart"/>
-      <w:r>
-        <w:t>GUI</w:t>
-      </w:r>
-      <w:proofErr w:type="spellEnd"/>
-      <w:r>
-        <w:t xml:space="preserve"> erstellen</w:t>
+      <w:r>
+        <w:t>GUI erstellen</w:t>
       </w:r>
     </w:p>
     <w:p>
@@ -366,24 +400,36 @@
       <w:pPr>
         <w:pStyle w:val="KeinLeerraum"/>
         <w:numPr>
-          <w:ilvl w:val="0"/>
-          <w:numId w:val="1"/>
-        </w:numPr>
-      </w:pPr>
-      <w:r>
-        <w:t>will ich meine gewünschte Position setzen</w:t>
-      </w:r>
-    </w:p>
-    <w:p>
-      <w:pPr>
-        <w:pStyle w:val="KeinLeerraum"/>
-        <w:numPr>
-          <w:ilvl w:val="1"/>
-          <w:numId w:val="1"/>
-        </w:numPr>
-      </w:pPr>
+          <w:ilvl w:val="1"/>
+          <w:numId w:val="1"/>
+        </w:numPr>
+      </w:pPr>
+      <w:r>
+        <w:t>CSS stylen</w:t>
+      </w:r>
       <w:bookmarkStart w:id="0" w:name="_GoBack"/>
       <w:bookmarkEnd w:id="0"/>
+    </w:p>
+    <w:p>
+      <w:pPr>
+        <w:pStyle w:val="KeinLeerraum"/>
+        <w:numPr>
+          <w:ilvl w:val="0"/>
+          <w:numId w:val="1"/>
+        </w:numPr>
+      </w:pPr>
+      <w:r>
+        <w:t>will ich meine gewünschte Position setzen</w:t>
+      </w:r>
+    </w:p>
+    <w:p>
+      <w:pPr>
+        <w:pStyle w:val="KeinLeerraum"/>
+        <w:numPr>
+          <w:ilvl w:val="1"/>
+          <w:numId w:val="1"/>
+        </w:numPr>
+      </w:pPr>
     </w:p>
     <w:sectPr>
       <w:pgSz w:w="11906" w:h="16838"/>
